--- a/Udemy/JavaScript/(10) OOP/(1)prototype.docx
+++ b/Udemy/JavaScript/(10) OOP/(1)prototype.docx
@@ -5312,7 +5312,7 @@
         <w:rPr>
           <w:lang w:val="en-US"/>
         </w:rPr>
-        <w:t>. Chiar si obiectele prototype au si ele __protot__, identic pentru toate obiectele prototype, ca sa ofere acces la metodele lui Object, ca toString()</w:t>
+        <w:t>. Chiar si obiectele prototype au si ele __proto__, identic pentru toate obiectele prototype, ca sa ofere acces la metodele lui Object, ca toString()</w:t>
       </w:r>
     </w:p>
     <w:p>
